--- a/recursos/DocumentacionAPP.docx
+++ b/recursos/DocumentacionAPP.docx
@@ -20,10 +20,7 @@
         <w:jc w:val="both"/>
       </w:pPr>
       <w:r>
-        <w:t xml:space="preserve">Diseño, desarrollo de implementación de aplicación en sistema operativo Android a partir de la versión 6.0.0 que permite visualizar </w:t>
-      </w:r>
-      <w:r>
-        <w:t xml:space="preserve">los parques de Bogotá y documentar su respectivo inventario implementado el sistema de geolocalización de google </w:t>
+        <w:t xml:space="preserve">Diseño, desarrollo de implementación de aplicación en sistema operativo Android a partir de la versión 6.0.0 que permite visualizar los parques de Bogotá y documentar su respectivo inventario implementado el sistema de geolocalización de google </w:t>
       </w:r>
       <w:proofErr w:type="spellStart"/>
       <w:r>
@@ -32,6 +29,9 @@
       <w:proofErr w:type="spellEnd"/>
       <w:r>
         <w:t xml:space="preserve">. </w:t>
+      </w:r>
+      <w:r>
+        <w:tab/>
       </w:r>
     </w:p>
     <w:p/>
@@ -1108,10 +1108,10 @@
           <w:lang w:val="es-ES" w:eastAsia="es-ES"/>
         </w:rPr>
         <w:drawing>
-          <wp:inline distT="0" distB="0" distL="0" distR="0" wp14:anchorId="3E0A7F2B" wp14:editId="4F4BF82C">
-            <wp:extent cx="5400040" cy="6352540"/>
-            <wp:effectExtent l="0" t="0" r="0" b="0"/>
-            <wp:docPr id="3" name="Imagen 3"/>
+          <wp:inline distT="0" distB="0" distL="0" distR="0" wp14:anchorId="561CB6EA" wp14:editId="16D521A9">
+            <wp:extent cx="6376946" cy="4978427"/>
+            <wp:effectExtent l="0" t="0" r="5080" b="0"/>
+            <wp:docPr id="6" name="Imagen 6"/>
             <wp:cNvGraphicFramePr>
               <a:graphicFrameLocks xmlns:a="http://schemas.openxmlformats.org/drawingml/2006/main" noChangeAspect="1"/>
             </wp:cNvGraphicFramePr>
@@ -1131,7 +1131,7 @@
                   <pic:spPr>
                     <a:xfrm>
                       <a:off x="0" y="0"/>
-                      <a:ext cx="5400040" cy="6352540"/>
+                      <a:ext cx="6382290" cy="4982599"/>
                     </a:xfrm>
                     <a:prstGeom prst="rect">
                       <a:avLst/>
@@ -1142,344 +1142,6 @@
             </a:graphic>
           </wp:inline>
         </w:drawing>
-      </w:r>
-    </w:p>
-    <w:p>
-      <w:pPr>
-        <w:ind w:left="-709" w:right="-852"/>
-      </w:pPr>
-      <w:r>
-        <w:rPr>
-          <w:noProof/>
-          <w:lang w:val="es-ES" w:eastAsia="es-ES"/>
-        </w:rPr>
-        <w:lastRenderedPageBreak/>
-        <w:drawing>
-          <wp:inline distT="0" distB="0" distL="0" distR="0">
-            <wp:extent cx="1884045" cy="3355340"/>
-            <wp:effectExtent l="0" t="0" r="1905" b="0"/>
-            <wp:docPr id="4" name="Imagen 4" descr="C:\Users\APRENDIZ\AppData\Local\Microsoft\Windows\INetCache\Content.Word\Android móvil – 7.png"/>
-            <wp:cNvGraphicFramePr>
-              <a:graphicFrameLocks xmlns:a="http://schemas.openxmlformats.org/drawingml/2006/main" noChangeAspect="1"/>
-            </wp:cNvGraphicFramePr>
-            <a:graphic xmlns:a="http://schemas.openxmlformats.org/drawingml/2006/main">
-              <a:graphicData uri="http://schemas.openxmlformats.org/drawingml/2006/picture">
-                <pic:pic xmlns:pic="http://schemas.openxmlformats.org/drawingml/2006/picture">
-                  <pic:nvPicPr>
-                    <pic:cNvPr id="0" name="Picture 37" descr="C:\Users\APRENDIZ\AppData\Local\Microsoft\Windows\INetCache\Content.Word\Android móvil – 7.png"/>
-                    <pic:cNvPicPr>
-                      <a:picLocks noChangeAspect="1" noChangeArrowheads="1"/>
-                    </pic:cNvPicPr>
-                  </pic:nvPicPr>
-                  <pic:blipFill>
-                    <a:blip r:embed="rId8">
-                      <a:extLst>
-                        <a:ext uri="{28A0092B-C50C-407E-A947-70E740481C1C}">
-                          <a14:useLocalDpi xmlns:a14="http://schemas.microsoft.com/office/drawing/2010/main" val="0"/>
-                        </a:ext>
-                      </a:extLst>
-                    </a:blip>
-                    <a:srcRect/>
-                    <a:stretch>
-                      <a:fillRect/>
-                    </a:stretch>
-                  </pic:blipFill>
-                  <pic:spPr bwMode="auto">
-                    <a:xfrm>
-                      <a:off x="0" y="0"/>
-                      <a:ext cx="1884045" cy="3355340"/>
-                    </a:xfrm>
-                    <a:prstGeom prst="rect">
-                      <a:avLst/>
-                    </a:prstGeom>
-                    <a:noFill/>
-                    <a:ln>
-                      <a:noFill/>
-                    </a:ln>
-                  </pic:spPr>
-                </pic:pic>
-              </a:graphicData>
-            </a:graphic>
-          </wp:inline>
-        </w:drawing>
-      </w:r>
-      <w:r>
-        <w:rPr>
-          <w:noProof/>
-          <w:lang w:val="es-ES" w:eastAsia="es-ES"/>
-        </w:rPr>
-        <w:drawing>
-          <wp:inline distT="0" distB="0" distL="0" distR="0">
-            <wp:extent cx="1808480" cy="3217545"/>
-            <wp:effectExtent l="0" t="0" r="1270" b="1905"/>
-            <wp:docPr id="7" name="Imagen 7" descr="C:\Users\APRENDIZ\AppData\Local\Microsoft\Windows\INetCache\Content.Word\Android móvil – 9.png"/>
-            <wp:cNvGraphicFramePr>
-              <a:graphicFrameLocks xmlns:a="http://schemas.openxmlformats.org/drawingml/2006/main" noChangeAspect="1"/>
-            </wp:cNvGraphicFramePr>
-            <a:graphic xmlns:a="http://schemas.openxmlformats.org/drawingml/2006/main">
-              <a:graphicData uri="http://schemas.openxmlformats.org/drawingml/2006/picture">
-                <pic:pic xmlns:pic="http://schemas.openxmlformats.org/drawingml/2006/picture">
-                  <pic:nvPicPr>
-                    <pic:cNvPr id="0" name="Picture 46" descr="C:\Users\APRENDIZ\AppData\Local\Microsoft\Windows\INetCache\Content.Word\Android móvil – 9.png"/>
-                    <pic:cNvPicPr>
-                      <a:picLocks noChangeAspect="1" noChangeArrowheads="1"/>
-                    </pic:cNvPicPr>
-                  </pic:nvPicPr>
-                  <pic:blipFill>
-                    <a:blip r:embed="rId9">
-                      <a:extLst>
-                        <a:ext uri="{28A0092B-C50C-407E-A947-70E740481C1C}">
-                          <a14:useLocalDpi xmlns:a14="http://schemas.microsoft.com/office/drawing/2010/main" val="0"/>
-                        </a:ext>
-                      </a:extLst>
-                    </a:blip>
-                    <a:srcRect/>
-                    <a:stretch>
-                      <a:fillRect/>
-                    </a:stretch>
-                  </pic:blipFill>
-                  <pic:spPr bwMode="auto">
-                    <a:xfrm>
-                      <a:off x="0" y="0"/>
-                      <a:ext cx="1808480" cy="3217545"/>
-                    </a:xfrm>
-                    <a:prstGeom prst="rect">
-                      <a:avLst/>
-                    </a:prstGeom>
-                    <a:noFill/>
-                    <a:ln>
-                      <a:noFill/>
-                    </a:ln>
-                  </pic:spPr>
-                </pic:pic>
-              </a:graphicData>
-            </a:graphic>
-          </wp:inline>
-        </w:drawing>
-      </w:r>
-      <w:r>
-        <w:rPr>
-          <w:noProof/>
-          <w:lang w:val="es-ES" w:eastAsia="es-ES"/>
-        </w:rPr>
-        <w:drawing>
-          <wp:inline distT="0" distB="0" distL="0" distR="0">
-            <wp:extent cx="1877060" cy="3336925"/>
-            <wp:effectExtent l="0" t="0" r="8890" b="0"/>
-            <wp:docPr id="8" name="Imagen 8" descr="C:\Users\APRENDIZ\AppData\Local\Microsoft\Windows\INetCache\Content.Word\Android móvil – 2.png"/>
-            <wp:cNvGraphicFramePr>
-              <a:graphicFrameLocks xmlns:a="http://schemas.openxmlformats.org/drawingml/2006/main" noChangeAspect="1"/>
-            </wp:cNvGraphicFramePr>
-            <a:graphic xmlns:a="http://schemas.openxmlformats.org/drawingml/2006/main">
-              <a:graphicData uri="http://schemas.openxmlformats.org/drawingml/2006/picture">
-                <pic:pic xmlns:pic="http://schemas.openxmlformats.org/drawingml/2006/picture">
-                  <pic:nvPicPr>
-                    <pic:cNvPr id="0" name="Picture 53" descr="C:\Users\APRENDIZ\AppData\Local\Microsoft\Windows\INetCache\Content.Word\Android móvil – 2.png"/>
-                    <pic:cNvPicPr>
-                      <a:picLocks noChangeAspect="1" noChangeArrowheads="1"/>
-                    </pic:cNvPicPr>
-                  </pic:nvPicPr>
-                  <pic:blipFill>
-                    <a:blip r:embed="rId10">
-                      <a:extLst>
-                        <a:ext uri="{28A0092B-C50C-407E-A947-70E740481C1C}">
-                          <a14:useLocalDpi xmlns:a14="http://schemas.microsoft.com/office/drawing/2010/main" val="0"/>
-                        </a:ext>
-                      </a:extLst>
-                    </a:blip>
-                    <a:srcRect/>
-                    <a:stretch>
-                      <a:fillRect/>
-                    </a:stretch>
-                  </pic:blipFill>
-                  <pic:spPr bwMode="auto">
-                    <a:xfrm>
-                      <a:off x="0" y="0"/>
-                      <a:ext cx="1877060" cy="3336925"/>
-                    </a:xfrm>
-                    <a:prstGeom prst="rect">
-                      <a:avLst/>
-                    </a:prstGeom>
-                    <a:noFill/>
-                    <a:ln>
-                      <a:noFill/>
-                    </a:ln>
-                  </pic:spPr>
-                </pic:pic>
-              </a:graphicData>
-            </a:graphic>
-          </wp:inline>
-        </w:drawing>
-      </w:r>
-      <w:r>
-        <w:rPr>
-          <w:noProof/>
-          <w:lang w:val="es-ES" w:eastAsia="es-ES"/>
-        </w:rPr>
-        <w:drawing>
-          <wp:inline distT="0" distB="0" distL="0" distR="0">
-            <wp:extent cx="1908810" cy="3385185"/>
-            <wp:effectExtent l="0" t="0" r="0" b="5715"/>
-            <wp:docPr id="9" name="Imagen 9" descr="C:\Users\APRENDIZ\AppData\Local\Microsoft\Windows\INetCache\Content.Word\Android móvil – 11.png"/>
-            <wp:cNvGraphicFramePr>
-              <a:graphicFrameLocks xmlns:a="http://schemas.openxmlformats.org/drawingml/2006/main" noChangeAspect="1"/>
-            </wp:cNvGraphicFramePr>
-            <a:graphic xmlns:a="http://schemas.openxmlformats.org/drawingml/2006/main">
-              <a:graphicData uri="http://schemas.openxmlformats.org/drawingml/2006/picture">
-                <pic:pic xmlns:pic="http://schemas.openxmlformats.org/drawingml/2006/picture">
-                  <pic:nvPicPr>
-                    <pic:cNvPr id="0" name="Picture 58" descr="C:\Users\APRENDIZ\AppData\Local\Microsoft\Windows\INetCache\Content.Word\Android móvil – 11.png"/>
-                    <pic:cNvPicPr>
-                      <a:picLocks noChangeAspect="1" noChangeArrowheads="1"/>
-                    </pic:cNvPicPr>
-                  </pic:nvPicPr>
-                  <pic:blipFill>
-                    <a:blip r:embed="rId11">
-                      <a:extLst>
-                        <a:ext uri="{28A0092B-C50C-407E-A947-70E740481C1C}">
-                          <a14:useLocalDpi xmlns:a14="http://schemas.microsoft.com/office/drawing/2010/main" val="0"/>
-                        </a:ext>
-                      </a:extLst>
-                    </a:blip>
-                    <a:srcRect/>
-                    <a:stretch>
-                      <a:fillRect/>
-                    </a:stretch>
-                  </pic:blipFill>
-                  <pic:spPr bwMode="auto">
-                    <a:xfrm>
-                      <a:off x="0" y="0"/>
-                      <a:ext cx="1908810" cy="3385185"/>
-                    </a:xfrm>
-                    <a:prstGeom prst="rect">
-                      <a:avLst/>
-                    </a:prstGeom>
-                    <a:noFill/>
-                    <a:ln>
-                      <a:noFill/>
-                    </a:ln>
-                  </pic:spPr>
-                </pic:pic>
-              </a:graphicData>
-            </a:graphic>
-          </wp:inline>
-        </w:drawing>
-      </w:r>
-      <w:r>
-        <w:pict>
-          <v:shapetype id="_x0000_t75" coordsize="21600,21600" o:spt="75" o:preferrelative="t" path="m@4@5l@4@11@9@11@9@5xe" filled="f" stroked="f">
-            <v:stroke joinstyle="miter"/>
-            <v:formulas>
-              <v:f eqn="if lineDrawn pixelLineWidth 0"/>
-              <v:f eqn="sum @0 1 0"/>
-              <v:f eqn="sum 0 0 @1"/>
-              <v:f eqn="prod @2 1 2"/>
-              <v:f eqn="prod @3 21600 pixelWidth"/>
-              <v:f eqn="prod @3 21600 pixelHeight"/>
-              <v:f eqn="sum @0 0 1"/>
-              <v:f eqn="prod @6 1 2"/>
-              <v:f eqn="prod @7 21600 pixelWidth"/>
-              <v:f eqn="sum @8 21600 0"/>
-              <v:f eqn="prod @7 21600 pixelHeight"/>
-              <v:f eqn="sum @10 21600 0"/>
-            </v:formulas>
-            <v:path o:extrusionok="f" gradientshapeok="t" o:connecttype="rect"/>
-            <o:lock v:ext="edit" aspectratio="t"/>
-          </v:shapetype>
-          <v:shape id="_x0000_i1027" type="#_x0000_t75" style="width:147.75pt;height:261.75pt">
-            <v:imagedata r:id="rId12" o:title="Android móvil – 6"/>
-          </v:shape>
-        </w:pict>
-      </w:r>
-      <w:r>
-        <w:pict>
-          <v:shape id="_x0000_i1029" type="#_x0000_t75" style="width:141.75pt;height:252pt">
-            <v:imagedata r:id="rId13" o:title="Android móvil – 8"/>
-          </v:shape>
-        </w:pict>
-      </w:r>
-      <w:r>
-        <w:rPr>
-          <w:noProof/>
-          <w:lang w:val="es-ES" w:eastAsia="es-ES"/>
-        </w:rPr>
-        <w:lastRenderedPageBreak/>
-        <w:drawing>
-          <wp:inline distT="0" distB="0" distL="0" distR="0">
-            <wp:extent cx="1870075" cy="3320415"/>
-            <wp:effectExtent l="0" t="0" r="0" b="0"/>
-            <wp:docPr id="5" name="Imagen 5" descr="C:\Users\APRENDIZ\AppData\Local\Microsoft\Windows\INetCache\Content.Word\Android móvil – 5.png"/>
-            <wp:cNvGraphicFramePr>
-              <a:graphicFrameLocks xmlns:a="http://schemas.openxmlformats.org/drawingml/2006/main" noChangeAspect="1"/>
-            </wp:cNvGraphicFramePr>
-            <a:graphic xmlns:a="http://schemas.openxmlformats.org/drawingml/2006/main">
-              <a:graphicData uri="http://schemas.openxmlformats.org/drawingml/2006/picture">
-                <pic:pic xmlns:pic="http://schemas.openxmlformats.org/drawingml/2006/picture">
-                  <pic:nvPicPr>
-                    <pic:cNvPr id="0" name="Picture 42" descr="C:\Users\APRENDIZ\AppData\Local\Microsoft\Windows\INetCache\Content.Word\Android móvil – 5.png"/>
-                    <pic:cNvPicPr>
-                      <a:picLocks noChangeAspect="1" noChangeArrowheads="1"/>
-                    </pic:cNvPicPr>
-                  </pic:nvPicPr>
-                  <pic:blipFill>
-                    <a:blip r:embed="rId14">
-                      <a:extLst>
-                        <a:ext uri="{28A0092B-C50C-407E-A947-70E740481C1C}">
-                          <a14:useLocalDpi xmlns:a14="http://schemas.microsoft.com/office/drawing/2010/main" val="0"/>
-                        </a:ext>
-                      </a:extLst>
-                    </a:blip>
-                    <a:srcRect/>
-                    <a:stretch>
-                      <a:fillRect/>
-                    </a:stretch>
-                  </pic:blipFill>
-                  <pic:spPr bwMode="auto">
-                    <a:xfrm>
-                      <a:off x="0" y="0"/>
-                      <a:ext cx="1870075" cy="3320415"/>
-                    </a:xfrm>
-                    <a:prstGeom prst="rect">
-                      <a:avLst/>
-                    </a:prstGeom>
-                    <a:noFill/>
-                    <a:ln>
-                      <a:noFill/>
-                    </a:ln>
-                  </pic:spPr>
-                </pic:pic>
-              </a:graphicData>
-            </a:graphic>
-          </wp:inline>
-        </w:drawing>
-      </w:r>
-      <w:r>
-        <w:pict>
-          <v:shape id="_x0000_i1031" type="#_x0000_t75" style="width:142.5pt;height:252.75pt">
-            <v:imagedata r:id="rId15" o:title="Android móvil – 10"/>
-          </v:shape>
-        </w:pict>
-      </w:r>
-      <w:r>
-        <w:pict>
-          <v:shape id="_x0000_i1033" type="#_x0000_t75" style="width:149.25pt;height:265.5pt">
-            <v:imagedata r:id="rId16" o:title="Android móvil – 1"/>
-          </v:shape>
-        </w:pict>
-      </w:r>
-      <w:r>
-        <w:pict>
-          <v:shape id="_x0000_i1035" type="#_x0000_t75" style="width:164.25pt;height:292.5pt">
-            <v:imagedata r:id="rId17" o:title="Android móvil – 3"/>
-          </v:shape>
-        </w:pict>
-      </w:r>
-      <w:r>
-        <w:pict>
-          <v:shape id="_x0000_i1036" type="#_x0000_t75" style="width:164.25pt;height:292.5pt">
-            <v:imagedata r:id="rId18" o:title="Android móvil – 4"/>
-          </v:shape>
-        </w:pict>
       </w:r>
       <w:bookmarkStart w:id="0" w:name="_GoBack"/>
       <w:bookmarkEnd w:id="0"/>
